--- a/EXPORTS/DOCX/published/niveau3/Dutch/MOudenbosch.docx
+++ b/EXPORTS/DOCX/published/niveau3/Dutch/MOudenbosch.docx
@@ -947,7 +947,7 @@
           <w:sz w:val="24"/>
           <w:u w:val="single"/>
         </w:rPr>
-        <w:hyperlink r:id="rId13" w:history="1">
+        <w:hyperlink r:id="rId12" w:history="1">
           <w:r>
             <w:rPr>
               <w:rStyle w:val="Hyperlink"/>

--- a/EXPORTS/DOCX/published/niveau3/Dutch/MOudenbosch.docx
+++ b/EXPORTS/DOCX/published/niveau3/Dutch/MOudenbosch.docx
@@ -2006,7 +2006,7 @@
           <w:color w:val="000000"/>
           <w:sz w:val="24"/>
         </w:rPr>
-        <w:t>_last edited by UNKNOWN as UNKNOWN on 2025-11-17</w:t>
+        <w:t>_last edited by UNKNOWN as UNKNOWN on 2025-11-19</w:t>
       </w:r>
     </w:p>
     <w:p>

--- a/EXPORTS/DOCX/published/niveau3/Dutch/MOudenbosch.docx
+++ b/EXPORTS/DOCX/published/niveau3/Dutch/MOudenbosch.docx
@@ -947,7 +947,7 @@
           <w:sz w:val="24"/>
           <w:u w:val="single"/>
         </w:rPr>
-        <w:hyperlink r:id="rId12" w:history="1">
+        <w:hyperlink r:id="rId13" w:history="1">
           <w:r>
             <w:rPr>
               <w:rStyle w:val="Hyperlink"/>

--- a/EXPORTS/DOCX/published/niveau3/Dutch/MOudenbosch.docx
+++ b/EXPORTS/DOCX/published/niveau3/Dutch/MOudenbosch.docx
@@ -947,7 +947,7 @@
           <w:sz w:val="24"/>
           <w:u w:val="single"/>
         </w:rPr>
-        <w:hyperlink r:id="rId13" w:history="1">
+        <w:hyperlink r:id="rId12" w:history="1">
           <w:r>
             <w:rPr>
               <w:rStyle w:val="Hyperlink"/>
@@ -2006,7 +2006,7 @@
           <w:color w:val="000000"/>
           <w:sz w:val="24"/>
         </w:rPr>
-        <w:t>_last edited by UNKNOWN as UNKNOWN on 2025-11-19</w:t>
+        <w:t>_last edited by UNKNOWN as UNKNOWN on 2025-11-20</w:t>
       </w:r>
     </w:p>
     <w:p>

--- a/EXPORTS/DOCX/published/niveau3/Dutch/MOudenbosch.docx
+++ b/EXPORTS/DOCX/published/niveau3/Dutch/MOudenbosch.docx
@@ -1939,14 +1939,7 @@
           <w:sz w:val="24"/>
           <w:u w:val="single"/>
         </w:rPr>
-        <w:hyperlink r:id="rId15" w:history="1">
-          <w:r>
-            <w:rPr>
-              <w:rStyle w:val="Hyperlink"/>
-            </w:rPr>
-            <w:t>oudenbosch/</w:t>
-          </w:r>
-        </w:hyperlink>
+        <w:t>oudenbosch/</w:t>
       </w:r>
     </w:p>
     <w:p>
@@ -2006,7 +1999,7 @@
           <w:color w:val="000000"/>
           <w:sz w:val="24"/>
         </w:rPr>
-        <w:t>_last edited by UNKNOWN as UNKNOWN on 2025-11-20</w:t>
+        <w:t>_last edited by UNKNOWN as UNKNOWN on 2025-11-25</w:t>
       </w:r>
     </w:p>
     <w:p>

--- a/EXPORTS/DOCX/published/niveau3/Dutch/MOudenbosch.docx
+++ b/EXPORTS/DOCX/published/niveau3/Dutch/MOudenbosch.docx
@@ -947,7 +947,7 @@
           <w:sz w:val="24"/>
           <w:u w:val="single"/>
         </w:rPr>
-        <w:hyperlink r:id="rId12" w:history="1">
+        <w:hyperlink r:id="rId13" w:history="1">
           <w:r>
             <w:rPr>
               <w:rStyle w:val="Hyperlink"/>
@@ -1901,45 +1901,8 @@
           <w:i w:val="0"/>
           <w:color w:val="0066CC"/>
           <w:sz w:val="24"/>
-          <w:u w:val="single"/>
         </w:rPr>
-        <w:hyperlink r:id="rId15" w:history="1">
-          <w:r>
-            <w:rPr>
-              <w:rStyle w:val="Hyperlink"/>
-            </w:rPr>
-            <w:t>museum</w:t>
-          </w:r>
-        </w:hyperlink>
-      </w:r>
-      <w:r>
-        <w:rPr>
-          <w:rFonts w:ascii="Charis SIL Regular" w:hAnsi="Charis SIL Regular" w:eastAsia="Charis SIL Regular"/>
-          <w:b w:val="0"/>
-          <w:i w:val="0"/>
-          <w:color w:val="0066CC"/>
-          <w:sz w:val="24"/>
-          <w:u w:val="single"/>
-        </w:rPr>
-        <w:hyperlink r:id="rId15" w:history="1">
-          <w:r>
-            <w:rPr>
-              <w:rStyle w:val="Hyperlink"/>
-            </w:rPr>
-            <w:t>-</w:t>
-          </w:r>
-        </w:hyperlink>
-      </w:r>
-      <w:r>
-        <w:rPr>
-          <w:rFonts w:ascii="Charis SIL Regular" w:hAnsi="Charis SIL Regular" w:eastAsia="Charis SIL Regular"/>
-          <w:b w:val="0"/>
-          <w:i w:val="0"/>
-          <w:color w:val="0066CC"/>
-          <w:sz w:val="24"/>
-          <w:u w:val="single"/>
-        </w:rPr>
-        <w:t>oudenbosch/</w:t>
+        <w:t>museum-oudenbosch/</w:t>
       </w:r>
     </w:p>
     <w:p>
@@ -1999,7 +1962,7 @@
           <w:color w:val="000000"/>
           <w:sz w:val="24"/>
         </w:rPr>
-        <w:t>_last edited by UNKNOWN as UNKNOWN on 2025-11-25</w:t>
+        <w:t>_last edited by UNKNOWN as UNKNOWN on 2025-12-01</w:t>
       </w:r>
     </w:p>
     <w:p>

--- a/EXPORTS/DOCX/published/niveau3/Dutch/MOudenbosch.docx
+++ b/EXPORTS/DOCX/published/niveau3/Dutch/MOudenbosch.docx
@@ -1901,8 +1901,52 @@
           <w:i w:val="0"/>
           <w:color w:val="0066CC"/>
           <w:sz w:val="24"/>
+          <w:u w:val="single"/>
         </w:rPr>
-        <w:t>museum-oudenbosch/</w:t>
+        <w:hyperlink r:id="rId15" w:history="1">
+          <w:r>
+            <w:rPr>
+              <w:rStyle w:val="Hyperlink"/>
+            </w:rPr>
+            <w:t>museum</w:t>
+          </w:r>
+        </w:hyperlink>
+      </w:r>
+      <w:r>
+        <w:rPr>
+          <w:rFonts w:ascii="Charis SIL Regular" w:hAnsi="Charis SIL Regular" w:eastAsia="Charis SIL Regular"/>
+          <w:b w:val="0"/>
+          <w:i w:val="0"/>
+          <w:color w:val="0066CC"/>
+          <w:sz w:val="24"/>
+          <w:u w:val="single"/>
+        </w:rPr>
+        <w:hyperlink r:id="rId15" w:history="1">
+          <w:r>
+            <w:rPr>
+              <w:rStyle w:val="Hyperlink"/>
+            </w:rPr>
+            <w:t>-</w:t>
+          </w:r>
+        </w:hyperlink>
+      </w:r>
+      <w:r>
+        <w:rPr>
+          <w:rFonts w:ascii="Charis SIL Regular" w:hAnsi="Charis SIL Regular" w:eastAsia="Charis SIL Regular"/>
+          <w:b w:val="0"/>
+          <w:i w:val="0"/>
+          <w:color w:val="0066CC"/>
+          <w:sz w:val="24"/>
+          <w:u w:val="single"/>
+        </w:rPr>
+        <w:hyperlink r:id="rId15" w:history="1">
+          <w:r>
+            <w:rPr>
+              <w:rStyle w:val="Hyperlink"/>
+            </w:rPr>
+            <w:t>oudenbosch/</w:t>
+          </w:r>
+        </w:hyperlink>
       </w:r>
     </w:p>
     <w:p>

--- a/EXPORTS/DOCX/published/niveau3/Dutch/MOudenbosch.docx
+++ b/EXPORTS/DOCX/published/niveau3/Dutch/MOudenbosch.docx
@@ -947,7 +947,7 @@
           <w:sz w:val="24"/>
           <w:u w:val="single"/>
         </w:rPr>
-        <w:hyperlink r:id="rId13" w:history="1">
+        <w:hyperlink r:id="rId12" w:history="1">
           <w:r>
             <w:rPr>
               <w:rStyle w:val="Hyperlink"/>
@@ -1901,52 +1901,8 @@
           <w:i w:val="0"/>
           <w:color w:val="0066CC"/>
           <w:sz w:val="24"/>
-          <w:u w:val="single"/>
         </w:rPr>
-        <w:hyperlink r:id="rId15" w:history="1">
-          <w:r>
-            <w:rPr>
-              <w:rStyle w:val="Hyperlink"/>
-            </w:rPr>
-            <w:t>museum</w:t>
-          </w:r>
-        </w:hyperlink>
-      </w:r>
-      <w:r>
-        <w:rPr>
-          <w:rFonts w:ascii="Charis SIL Regular" w:hAnsi="Charis SIL Regular" w:eastAsia="Charis SIL Regular"/>
-          <w:b w:val="0"/>
-          <w:i w:val="0"/>
-          <w:color w:val="0066CC"/>
-          <w:sz w:val="24"/>
-          <w:u w:val="single"/>
-        </w:rPr>
-        <w:hyperlink r:id="rId15" w:history="1">
-          <w:r>
-            <w:rPr>
-              <w:rStyle w:val="Hyperlink"/>
-            </w:rPr>
-            <w:t>-</w:t>
-          </w:r>
-        </w:hyperlink>
-      </w:r>
-      <w:r>
-        <w:rPr>
-          <w:rFonts w:ascii="Charis SIL Regular" w:hAnsi="Charis SIL Regular" w:eastAsia="Charis SIL Regular"/>
-          <w:b w:val="0"/>
-          <w:i w:val="0"/>
-          <w:color w:val="0066CC"/>
-          <w:sz w:val="24"/>
-          <w:u w:val="single"/>
-        </w:rPr>
-        <w:hyperlink r:id="rId15" w:history="1">
-          <w:r>
-            <w:rPr>
-              <w:rStyle w:val="Hyperlink"/>
-            </w:rPr>
-            <w:t>oudenbosch/</w:t>
-          </w:r>
-        </w:hyperlink>
+        <w:t>museum-oudenbosch/</w:t>
       </w:r>
     </w:p>
     <w:p>

--- a/EXPORTS/DOCX/published/niveau3/Dutch/MOudenbosch.docx
+++ b/EXPORTS/DOCX/published/niveau3/Dutch/MOudenbosch.docx
@@ -1901,8 +1901,52 @@
           <w:i w:val="0"/>
           <w:color w:val="0066CC"/>
           <w:sz w:val="24"/>
+          <w:u w:val="single"/>
         </w:rPr>
-        <w:t>museum-oudenbosch/</w:t>
+        <w:hyperlink r:id="rId15" w:history="1">
+          <w:r>
+            <w:rPr>
+              <w:rStyle w:val="Hyperlink"/>
+            </w:rPr>
+            <w:t>museum</w:t>
+          </w:r>
+        </w:hyperlink>
+      </w:r>
+      <w:r>
+        <w:rPr>
+          <w:rFonts w:ascii="Charis SIL Regular" w:hAnsi="Charis SIL Regular" w:eastAsia="Charis SIL Regular"/>
+          <w:b w:val="0"/>
+          <w:i w:val="0"/>
+          <w:color w:val="0066CC"/>
+          <w:sz w:val="24"/>
+          <w:u w:val="single"/>
+        </w:rPr>
+        <w:hyperlink r:id="rId15" w:history="1">
+          <w:r>
+            <w:rPr>
+              <w:rStyle w:val="Hyperlink"/>
+            </w:rPr>
+            <w:t>-</w:t>
+          </w:r>
+        </w:hyperlink>
+      </w:r>
+      <w:r>
+        <w:rPr>
+          <w:rFonts w:ascii="Charis SIL Regular" w:hAnsi="Charis SIL Regular" w:eastAsia="Charis SIL Regular"/>
+          <w:b w:val="0"/>
+          <w:i w:val="0"/>
+          <w:color w:val="0066CC"/>
+          <w:sz w:val="24"/>
+          <w:u w:val="single"/>
+        </w:rPr>
+        <w:hyperlink r:id="rId15" w:history="1">
+          <w:r>
+            <w:rPr>
+              <w:rStyle w:val="Hyperlink"/>
+            </w:rPr>
+            <w:t>oudenbosch/</w:t>
+          </w:r>
+        </w:hyperlink>
       </w:r>
     </w:p>
     <w:p>
@@ -1962,7 +2006,7 @@
           <w:color w:val="000000"/>
           <w:sz w:val="24"/>
         </w:rPr>
-        <w:t>_last edited by UNKNOWN as UNKNOWN on 2025-12-01</w:t>
+        <w:t>_last edited by UNKNOWN as UNKNOWN on 2025-12-02</w:t>
       </w:r>
     </w:p>
     <w:p>

--- a/EXPORTS/DOCX/published/niveau3/Dutch/MOudenbosch.docx
+++ b/EXPORTS/DOCX/published/niveau3/Dutch/MOudenbosch.docx
@@ -947,7 +947,7 @@
           <w:sz w:val="24"/>
           <w:u w:val="single"/>
         </w:rPr>
-        <w:hyperlink r:id="rId12" w:history="1">
+        <w:hyperlink r:id="rId13" w:history="1">
           <w:r>
             <w:rPr>
               <w:rStyle w:val="Hyperlink"/>
@@ -1901,52 +1901,8 @@
           <w:i w:val="0"/>
           <w:color w:val="0066CC"/>
           <w:sz w:val="24"/>
-          <w:u w:val="single"/>
         </w:rPr>
-        <w:hyperlink r:id="rId15" w:history="1">
-          <w:r>
-            <w:rPr>
-              <w:rStyle w:val="Hyperlink"/>
-            </w:rPr>
-            <w:t>museum</w:t>
-          </w:r>
-        </w:hyperlink>
-      </w:r>
-      <w:r>
-        <w:rPr>
-          <w:rFonts w:ascii="Charis SIL Regular" w:hAnsi="Charis SIL Regular" w:eastAsia="Charis SIL Regular"/>
-          <w:b w:val="0"/>
-          <w:i w:val="0"/>
-          <w:color w:val="0066CC"/>
-          <w:sz w:val="24"/>
-          <w:u w:val="single"/>
-        </w:rPr>
-        <w:hyperlink r:id="rId15" w:history="1">
-          <w:r>
-            <w:rPr>
-              <w:rStyle w:val="Hyperlink"/>
-            </w:rPr>
-            <w:t>-</w:t>
-          </w:r>
-        </w:hyperlink>
-      </w:r>
-      <w:r>
-        <w:rPr>
-          <w:rFonts w:ascii="Charis SIL Regular" w:hAnsi="Charis SIL Regular" w:eastAsia="Charis SIL Regular"/>
-          <w:b w:val="0"/>
-          <w:i w:val="0"/>
-          <w:color w:val="0066CC"/>
-          <w:sz w:val="24"/>
-          <w:u w:val="single"/>
-        </w:rPr>
-        <w:hyperlink r:id="rId15" w:history="1">
-          <w:r>
-            <w:rPr>
-              <w:rStyle w:val="Hyperlink"/>
-            </w:rPr>
-            <w:t>oudenbosch/</w:t>
-          </w:r>
-        </w:hyperlink>
+        <w:t>museum-oudenbosch/</w:t>
       </w:r>
     </w:p>
     <w:p>

--- a/EXPORTS/DOCX/published/niveau3/Dutch/MOudenbosch.docx
+++ b/EXPORTS/DOCX/published/niveau3/Dutch/MOudenbosch.docx
@@ -947,7 +947,7 @@
           <w:sz w:val="24"/>
           <w:u w:val="single"/>
         </w:rPr>
-        <w:hyperlink r:id="rId13" w:history="1">
+        <w:hyperlink r:id="rId12" w:history="1">
           <w:r>
             <w:rPr>
               <w:rStyle w:val="Hyperlink"/>
@@ -1901,8 +1901,52 @@
           <w:i w:val="0"/>
           <w:color w:val="0066CC"/>
           <w:sz w:val="24"/>
+          <w:u w:val="single"/>
         </w:rPr>
-        <w:t>museum-oudenbosch/</w:t>
+        <w:hyperlink r:id="rId15" w:history="1">
+          <w:r>
+            <w:rPr>
+              <w:rStyle w:val="Hyperlink"/>
+            </w:rPr>
+            <w:t>museum</w:t>
+          </w:r>
+        </w:hyperlink>
+      </w:r>
+      <w:r>
+        <w:rPr>
+          <w:rFonts w:ascii="Charis SIL Regular" w:hAnsi="Charis SIL Regular" w:eastAsia="Charis SIL Regular"/>
+          <w:b w:val="0"/>
+          <w:i w:val="0"/>
+          <w:color w:val="0066CC"/>
+          <w:sz w:val="24"/>
+          <w:u w:val="single"/>
+        </w:rPr>
+        <w:hyperlink r:id="rId15" w:history="1">
+          <w:r>
+            <w:rPr>
+              <w:rStyle w:val="Hyperlink"/>
+            </w:rPr>
+            <w:t>-</w:t>
+          </w:r>
+        </w:hyperlink>
+      </w:r>
+      <w:r>
+        <w:rPr>
+          <w:rFonts w:ascii="Charis SIL Regular" w:hAnsi="Charis SIL Regular" w:eastAsia="Charis SIL Regular"/>
+          <w:b w:val="0"/>
+          <w:i w:val="0"/>
+          <w:color w:val="0066CC"/>
+          <w:sz w:val="24"/>
+          <w:u w:val="single"/>
+        </w:rPr>
+        <w:hyperlink r:id="rId15" w:history="1">
+          <w:r>
+            <w:rPr>
+              <w:rStyle w:val="Hyperlink"/>
+            </w:rPr>
+            <w:t>oudenbosch/</w:t>
+          </w:r>
+        </w:hyperlink>
       </w:r>
     </w:p>
     <w:p>

--- a/EXPORTS/DOCX/published/niveau3/Dutch/MOudenbosch.docx
+++ b/EXPORTS/DOCX/published/niveau3/Dutch/MOudenbosch.docx
@@ -947,7 +947,7 @@
           <w:sz w:val="24"/>
           <w:u w:val="single"/>
         </w:rPr>
-        <w:hyperlink r:id="rId12" w:history="1">
+        <w:hyperlink r:id="rId13" w:history="1">
           <w:r>
             <w:rPr>
               <w:rStyle w:val="Hyperlink"/>
@@ -2006,7 +2006,7 @@
           <w:color w:val="000000"/>
           <w:sz w:val="24"/>
         </w:rPr>
-        <w:t>_last edited by UNKNOWN as UNKNOWN on 2025-12-02</w:t>
+        <w:t>_last edited by UNKNOWN as UNKNOWN on 2025-12-03</w:t>
       </w:r>
     </w:p>
     <w:p>

--- a/EXPORTS/DOCX/published/niveau3/Dutch/MOudenbosch.docx
+++ b/EXPORTS/DOCX/published/niveau3/Dutch/MOudenbosch.docx
@@ -2006,7 +2006,7 @@
           <w:color w:val="000000"/>
           <w:sz w:val="24"/>
         </w:rPr>
-        <w:t>_last edited by UNKNOWN as UNKNOWN on 2025-12-03</w:t>
+        <w:t>_last edited by UNKNOWN as UNKNOWN on 2025-12-04</w:t>
       </w:r>
     </w:p>
     <w:p>

--- a/EXPORTS/DOCX/published/niveau3/Dutch/MOudenbosch.docx
+++ b/EXPORTS/DOCX/published/niveau3/Dutch/MOudenbosch.docx
@@ -2006,7 +2006,7 @@
           <w:color w:val="000000"/>
           <w:sz w:val="24"/>
         </w:rPr>
-        <w:t>_last edited by UNKNOWN as UNKNOWN on 2025-12-04</w:t>
+        <w:t>_last edited by UNKNOWN as UNKNOWN on 2025-12-10</w:t>
       </w:r>
     </w:p>
     <w:p>

--- a/EXPORTS/DOCX/published/niveau3/Dutch/MOudenbosch.docx
+++ b/EXPORTS/DOCX/published/niveau3/Dutch/MOudenbosch.docx
@@ -1901,52 +1901,8 @@
           <w:i w:val="0"/>
           <w:color w:val="0066CC"/>
           <w:sz w:val="24"/>
-          <w:u w:val="single"/>
         </w:rPr>
-        <w:hyperlink r:id="rId15" w:history="1">
-          <w:r>
-            <w:rPr>
-              <w:rStyle w:val="Hyperlink"/>
-            </w:rPr>
-            <w:t>museum</w:t>
-          </w:r>
-        </w:hyperlink>
-      </w:r>
-      <w:r>
-        <w:rPr>
-          <w:rFonts w:ascii="Charis SIL Regular" w:hAnsi="Charis SIL Regular" w:eastAsia="Charis SIL Regular"/>
-          <w:b w:val="0"/>
-          <w:i w:val="0"/>
-          <w:color w:val="0066CC"/>
-          <w:sz w:val="24"/>
-          <w:u w:val="single"/>
-        </w:rPr>
-        <w:hyperlink r:id="rId15" w:history="1">
-          <w:r>
-            <w:rPr>
-              <w:rStyle w:val="Hyperlink"/>
-            </w:rPr>
-            <w:t>-</w:t>
-          </w:r>
-        </w:hyperlink>
-      </w:r>
-      <w:r>
-        <w:rPr>
-          <w:rFonts w:ascii="Charis SIL Regular" w:hAnsi="Charis SIL Regular" w:eastAsia="Charis SIL Regular"/>
-          <w:b w:val="0"/>
-          <w:i w:val="0"/>
-          <w:color w:val="0066CC"/>
-          <w:sz w:val="24"/>
-          <w:u w:val="single"/>
-        </w:rPr>
-        <w:hyperlink r:id="rId15" w:history="1">
-          <w:r>
-            <w:rPr>
-              <w:rStyle w:val="Hyperlink"/>
-            </w:rPr>
-            <w:t>oudenbosch/</w:t>
-          </w:r>
-        </w:hyperlink>
+        <w:t>museum-oudenbosch/</w:t>
       </w:r>
     </w:p>
     <w:p>

--- a/EXPORTS/DOCX/published/niveau3/Dutch/MOudenbosch.docx
+++ b/EXPORTS/DOCX/published/niveau3/Dutch/MOudenbosch.docx
@@ -947,7 +947,7 @@
           <w:sz w:val="24"/>
           <w:u w:val="single"/>
         </w:rPr>
-        <w:hyperlink r:id="rId13" w:history="1">
+        <w:hyperlink r:id="rId12" w:history="1">
           <w:r>
             <w:rPr>
               <w:rStyle w:val="Hyperlink"/>
@@ -1901,8 +1901,52 @@
           <w:i w:val="0"/>
           <w:color w:val="0066CC"/>
           <w:sz w:val="24"/>
+          <w:u w:val="single"/>
         </w:rPr>
-        <w:t>museum-oudenbosch/</w:t>
+        <w:hyperlink r:id="rId15" w:history="1">
+          <w:r>
+            <w:rPr>
+              <w:rStyle w:val="Hyperlink"/>
+            </w:rPr>
+            <w:t>museum</w:t>
+          </w:r>
+        </w:hyperlink>
+      </w:r>
+      <w:r>
+        <w:rPr>
+          <w:rFonts w:ascii="Charis SIL Regular" w:hAnsi="Charis SIL Regular" w:eastAsia="Charis SIL Regular"/>
+          <w:b w:val="0"/>
+          <w:i w:val="0"/>
+          <w:color w:val="0066CC"/>
+          <w:sz w:val="24"/>
+          <w:u w:val="single"/>
+        </w:rPr>
+        <w:hyperlink r:id="rId15" w:history="1">
+          <w:r>
+            <w:rPr>
+              <w:rStyle w:val="Hyperlink"/>
+            </w:rPr>
+            <w:t>-</w:t>
+          </w:r>
+        </w:hyperlink>
+      </w:r>
+      <w:r>
+        <w:rPr>
+          <w:rFonts w:ascii="Charis SIL Regular" w:hAnsi="Charis SIL Regular" w:eastAsia="Charis SIL Regular"/>
+          <w:b w:val="0"/>
+          <w:i w:val="0"/>
+          <w:color w:val="0066CC"/>
+          <w:sz w:val="24"/>
+          <w:u w:val="single"/>
+        </w:rPr>
+        <w:hyperlink r:id="rId15" w:history="1">
+          <w:r>
+            <w:rPr>
+              <w:rStyle w:val="Hyperlink"/>
+            </w:rPr>
+            <w:t>oudenbosch/</w:t>
+          </w:r>
+        </w:hyperlink>
       </w:r>
     </w:p>
     <w:p>
@@ -1962,7 +2006,7 @@
           <w:color w:val="000000"/>
           <w:sz w:val="24"/>
         </w:rPr>
-        <w:t>_last edited by UNKNOWN as UNKNOWN on 2025-12-10</w:t>
+        <w:t>_last edited by UNKNOWN as UNKNOWN on 2025-12-12</w:t>
       </w:r>
     </w:p>
     <w:p>

--- a/EXPORTS/DOCX/published/niveau3/Dutch/MOudenbosch.docx
+++ b/EXPORTS/DOCX/published/niveau3/Dutch/MOudenbosch.docx
@@ -947,7 +947,7 @@
           <w:sz w:val="24"/>
           <w:u w:val="single"/>
         </w:rPr>
-        <w:hyperlink r:id="rId13" w:history="1">
+        <w:hyperlink r:id="rId12" w:history="1">
           <w:r>
             <w:rPr>
               <w:rStyle w:val="Hyperlink"/>
@@ -1901,8 +1901,52 @@
           <w:i w:val="0"/>
           <w:color w:val="0066CC"/>
           <w:sz w:val="24"/>
+          <w:u w:val="single"/>
         </w:rPr>
-        <w:t>museum-oudenbosch/</w:t>
+        <w:hyperlink r:id="rId15" w:history="1">
+          <w:r>
+            <w:rPr>
+              <w:rStyle w:val="Hyperlink"/>
+            </w:rPr>
+            <w:t>museum</w:t>
+          </w:r>
+        </w:hyperlink>
+      </w:r>
+      <w:r>
+        <w:rPr>
+          <w:rFonts w:ascii="Charis SIL Regular" w:hAnsi="Charis SIL Regular" w:eastAsia="Charis SIL Regular"/>
+          <w:b w:val="0"/>
+          <w:i w:val="0"/>
+          <w:color w:val="0066CC"/>
+          <w:sz w:val="24"/>
+          <w:u w:val="single"/>
+        </w:rPr>
+        <w:hyperlink r:id="rId15" w:history="1">
+          <w:r>
+            <w:rPr>
+              <w:rStyle w:val="Hyperlink"/>
+            </w:rPr>
+            <w:t>-</w:t>
+          </w:r>
+        </w:hyperlink>
+      </w:r>
+      <w:r>
+        <w:rPr>
+          <w:rFonts w:ascii="Charis SIL Regular" w:hAnsi="Charis SIL Regular" w:eastAsia="Charis SIL Regular"/>
+          <w:b w:val="0"/>
+          <w:i w:val="0"/>
+          <w:color w:val="0066CC"/>
+          <w:sz w:val="24"/>
+          <w:u w:val="single"/>
+        </w:rPr>
+        <w:hyperlink r:id="rId15" w:history="1">
+          <w:r>
+            <w:rPr>
+              <w:rStyle w:val="Hyperlink"/>
+            </w:rPr>
+            <w:t>oudenbosch/</w:t>
+          </w:r>
+        </w:hyperlink>
       </w:r>
     </w:p>
     <w:p>
@@ -1962,7 +2006,7 @@
           <w:color w:val="000000"/>
           <w:sz w:val="24"/>
         </w:rPr>
-        <w:t>_last edited by UNKNOWN as UNKNOWN on 2025-12-12</w:t>
+        <w:t>_last edited by UNKNOWN as UNKNOWN on 2025-12-15</w:t>
       </w:r>
     </w:p>
     <w:p>

--- a/EXPORTS/DOCX/published/niveau3/Dutch/MOudenbosch.docx
+++ b/EXPORTS/DOCX/published/niveau3/Dutch/MOudenbosch.docx
@@ -2006,7 +2006,7 @@
           <w:color w:val="000000"/>
           <w:sz w:val="24"/>
         </w:rPr>
-        <w:t>_last edited by UNKNOWN as UNKNOWN on 2025-12-15</w:t>
+        <w:t>_last edited by UNKNOWN as UNKNOWN on 2025-12-16</w:t>
       </w:r>
     </w:p>
     <w:p>

--- a/EXPORTS/DOCX/published/niveau3/Dutch/MOudenbosch.docx
+++ b/EXPORTS/DOCX/published/niveau3/Dutch/MOudenbosch.docx
@@ -947,7 +947,7 @@
           <w:sz w:val="24"/>
           <w:u w:val="single"/>
         </w:rPr>
-        <w:hyperlink r:id="rId12" w:history="1">
+        <w:hyperlink r:id="rId13" w:history="1">
           <w:r>
             <w:rPr>
               <w:rStyle w:val="Hyperlink"/>
@@ -2006,7 +2006,7 @@
           <w:color w:val="000000"/>
           <w:sz w:val="24"/>
         </w:rPr>
-        <w:t>_last edited by UNKNOWN as UNKNOWN on 2025-12-16</w:t>
+        <w:t>_last edited by UNKNOWN as UNKNOWN on 2025-12-18</w:t>
       </w:r>
     </w:p>
     <w:p>

--- a/EXPORTS/DOCX/published/niveau3/Dutch/MOudenbosch.docx
+++ b/EXPORTS/DOCX/published/niveau3/Dutch/MOudenbosch.docx
@@ -947,7 +947,7 @@
           <w:sz w:val="24"/>
           <w:u w:val="single"/>
         </w:rPr>
-        <w:hyperlink r:id="rId13" w:history="1">
+        <w:hyperlink r:id="rId12" w:history="1">
           <w:r>
             <w:rPr>
               <w:rStyle w:val="Hyperlink"/>
@@ -2006,7 +2006,7 @@
           <w:color w:val="000000"/>
           <w:sz w:val="24"/>
         </w:rPr>
-        <w:t>_last edited by UNKNOWN as UNKNOWN on 2025-12-18</w:t>
+        <w:t>_last edited by UNKNOWN as UNKNOWN on 2025-12-19</w:t>
       </w:r>
     </w:p>
     <w:p>

--- a/EXPORTS/DOCX/published/niveau3/Dutch/MOudenbosch.docx
+++ b/EXPORTS/DOCX/published/niveau3/Dutch/MOudenbosch.docx
@@ -947,7 +947,7 @@
           <w:sz w:val="24"/>
           <w:u w:val="single"/>
         </w:rPr>
-        <w:hyperlink r:id="rId12" w:history="1">
+        <w:hyperlink r:id="rId13" w:history="1">
           <w:r>
             <w:rPr>
               <w:rStyle w:val="Hyperlink"/>
@@ -2006,7 +2006,7 @@
           <w:color w:val="000000"/>
           <w:sz w:val="24"/>
         </w:rPr>
-        <w:t>_last edited by UNKNOWN as UNKNOWN on 2025-12-19</w:t>
+        <w:t>_last edited by UNKNOWN as UNKNOWN on 2025-12-22</w:t>
       </w:r>
     </w:p>
     <w:p>

--- a/EXPORTS/DOCX/published/niveau3/Dutch/MOudenbosch.docx
+++ b/EXPORTS/DOCX/published/niveau3/Dutch/MOudenbosch.docx
@@ -947,7 +947,7 @@
           <w:sz w:val="24"/>
           <w:u w:val="single"/>
         </w:rPr>
-        <w:hyperlink r:id="rId13" w:history="1">
+        <w:hyperlink r:id="rId12" w:history="1">
           <w:r>
             <w:rPr>
               <w:rStyle w:val="Hyperlink"/>
@@ -2006,7 +2006,7 @@
           <w:color w:val="000000"/>
           <w:sz w:val="24"/>
         </w:rPr>
-        <w:t>_last edited by UNKNOWN as UNKNOWN on 2025-12-22</w:t>
+        <w:t>_last edited by UNKNOWN as UNKNOWN on 2025-12-23</w:t>
       </w:r>
     </w:p>
     <w:p>

--- a/EXPORTS/DOCX/published/niveau3/Dutch/MOudenbosch.docx
+++ b/EXPORTS/DOCX/published/niveau3/Dutch/MOudenbosch.docx
@@ -171,7 +171,7 @@
           <w:color w:val="000000"/>
           <w:sz w:val="24"/>
         </w:rPr>
-        <w:t xml:space="preserve">In 1840 wordt in het Noord-Brabantse dorp Oudenbosch de katholieke congregatie Broeders </w:t>
+        <w:t xml:space="preserve">In 1840 werd in het Noord-Brabantse dorp Oudenbosch de katholieke congregatie Broeders </w:t>
       </w:r>
       <w:r>
         <w:rPr>
@@ -359,7 +359,27 @@
           <w:color w:val="000000"/>
           <w:sz w:val="24"/>
         </w:rPr>
-        <w:t xml:space="preserve">werd, brachten missionarissen steeds vaker verzamelingen volkenkundige en </w:t>
+        <w:t xml:space="preserve">werd, brachten missionarissen verzamelingen volkenkundige en natuurhistorische objecten </w:t>
+      </w:r>
+      <w:r>
+        <w:rPr>
+          <w:rFonts w:ascii="Charis SIL Regular" w:hAnsi="Charis SIL Regular" w:eastAsia="Charis SIL Regular"/>
+          <w:b w:val="0"/>
+          <w:i w:val="0"/>
+          <w:color w:val="000000"/>
+          <w:sz w:val="24"/>
+        </w:rPr>
+        <w:t xml:space="preserve">mee naar Oudenbosch. In het internaat werden deze verzamelingen ingezet voor het </w:t>
+      </w:r>
+      <w:r>
+        <w:rPr>
+          <w:rFonts w:ascii="Charis SIL Regular" w:hAnsi="Charis SIL Regular" w:eastAsia="Charis SIL Regular"/>
+          <w:b w:val="0"/>
+          <w:i w:val="0"/>
+          <w:color w:val="000000"/>
+          <w:sz w:val="24"/>
+        </w:rPr>
+        <w:t xml:space="preserve">onderwijzen van de leerlingen. Overigens kwamen niet alle volkenkundige en </w:t>
       </w:r>
       <w:r>
         <w:br/>
@@ -372,10 +392,7 @@
           <w:color w:val="000000"/>
           <w:sz w:val="24"/>
         </w:rPr>
-        <w:t xml:space="preserve">natuurhistorische objecten mee naar Oudenbosch. In het internaat werden deze </w:t>
-      </w:r>
-      <w:r>
-        <w:br/>
+        <w:t xml:space="preserve">natuurhistorische collecties uit Nederlands-Indië. Er werden ook collecties aangelegd van </w:t>
       </w:r>
       <w:r>
         <w:rPr>
@@ -385,27 +402,7 @@
           <w:color w:val="000000"/>
           <w:sz w:val="24"/>
         </w:rPr>
-        <w:t xml:space="preserve">verzamelingen ingezet voor het onderwijzen van de leerlingen. Overigens kwamen niet alle </w:t>
-      </w:r>
-      <w:r>
-        <w:rPr>
-          <w:rFonts w:ascii="Charis SIL Regular" w:hAnsi="Charis SIL Regular" w:eastAsia="Charis SIL Regular"/>
-          <w:b w:val="0"/>
-          <w:i w:val="0"/>
-          <w:color w:val="000000"/>
-          <w:sz w:val="24"/>
-        </w:rPr>
-        <w:t xml:space="preserve">volkenkundige en natuurhistorische collecties uit Nederlands-Indië, er werden ook collecties </w:t>
-      </w:r>
-      <w:r>
-        <w:rPr>
-          <w:rFonts w:ascii="Charis SIL Regular" w:hAnsi="Charis SIL Regular" w:eastAsia="Charis SIL Regular"/>
-          <w:b w:val="0"/>
-          <w:i w:val="0"/>
-          <w:color w:val="000000"/>
-          <w:sz w:val="24"/>
-        </w:rPr>
-        <w:t xml:space="preserve">aangelegd van Nederlandse flora en fauna en via de </w:t>
+        <w:t xml:space="preserve">Nederlandse flora en fauna en via de </w:t>
       </w:r>
       <w:r>
         <w:rPr>
@@ -462,7 +459,7 @@
           <w:color w:val="000000"/>
           <w:sz w:val="24"/>
         </w:rPr>
-        <w:t xml:space="preserve"> (Withe Fathers), een </w:t>
+        <w:t xml:space="preserve">, een katholieke sociëteit die voornamelijk </w:t>
       </w:r>
       <w:r>
         <w:rPr>
@@ -472,7 +469,7 @@
           <w:color w:val="000000"/>
           <w:sz w:val="24"/>
         </w:rPr>
-        <w:t>katholieke sociëteit die voornamelijk actief was in C</w:t>
+        <w:t>actief was in Centraal-Afrika, ontving</w:t>
       </w:r>
       <w:r>
         <w:rPr>
@@ -488,7 +485,7 @@
             <w:rPr>
               <w:rStyle w:val="Hyperlink"/>
             </w:rPr>
-            <w:t>entra</w:t>
+            <w:t xml:space="preserve"> het i</w:t>
           </w:r>
         </w:hyperlink>
       </w:r>
@@ -506,7 +503,7 @@
             <w:rPr>
               <w:rStyle w:val="Hyperlink"/>
             </w:rPr>
-            <w:t>a</w:t>
+            <w:t>n</w:t>
           </w:r>
         </w:hyperlink>
       </w:r>
@@ -524,7 +521,7 @@
             <w:rPr>
               <w:rStyle w:val="Hyperlink"/>
             </w:rPr>
-            <w:t>l-Afrik</w:t>
+            <w:t>ternaa</w:t>
           </w:r>
         </w:hyperlink>
       </w:r>
@@ -536,7 +533,7 @@
           <w:color w:val="000000"/>
           <w:sz w:val="24"/>
         </w:rPr>
-        <w:t xml:space="preserve">a, ontving het internaat in </w:t>
+        <w:t xml:space="preserve">t in Oudenbosch objecten uit onder andere </w:t>
       </w:r>
       <w:r>
         <w:rPr>
@@ -546,7 +543,7 @@
           <w:color w:val="000000"/>
           <w:sz w:val="24"/>
         </w:rPr>
-        <w:t>Oudenbosch objecten uit onder andere toenmalig Belgisch Congo.</w:t>
+        <w:t>toenmalig Belgisch Congo.</w:t>
       </w:r>
     </w:p>
     <w:p>
@@ -586,7 +583,7 @@
           <w:color w:val="000000"/>
           <w:sz w:val="24"/>
         </w:rPr>
-        <w:t xml:space="preserve">kabinet' en 'indisch museum'. Het duurde tot 1956 voordat de verschillende klaslokalen met </w:t>
+        <w:t xml:space="preserve">kabinet' en 'Indisch museum'. Het duurde tot 1956 voordat de verschillende klaslokalen met </w:t>
       </w:r>
       <w:r>
         <w:rPr>
@@ -666,7 +663,7 @@
           <w:color w:val="000000"/>
           <w:sz w:val="24"/>
         </w:rPr>
-        <w:t xml:space="preserve">een focus op voormalig Nederlands-Indië en Afrika. De huidige tentoonstelling gaat in op de </w:t>
+        <w:t xml:space="preserve">een focus op voormalig Nederlands-Indië en Afrika. De huidige tentoonstelling (2025) gaat in </w:t>
       </w:r>
       <w:r>
         <w:rPr>
@@ -676,7 +673,7 @@
           <w:color w:val="000000"/>
           <w:sz w:val="24"/>
         </w:rPr>
-        <w:t>Witte Paters en hun relatie tot Oudenbosch.</w:t>
+        <w:t>op de Witte Paters en hun relatie tot Oudenbosch.</w:t>
       </w:r>
     </w:p>
     <w:p>

--- a/EXPORTS/DOCX/published/niveau3/Dutch/MOudenbosch.docx
+++ b/EXPORTS/DOCX/published/niveau3/Dutch/MOudenbosch.docx
@@ -2003,7 +2003,7 @@
           <w:color w:val="000000"/>
           <w:sz w:val="24"/>
         </w:rPr>
-        <w:t>_last edited by UNKNOWN as UNKNOWN on 2025-12-23</w:t>
+        <w:t>_last edited by UNKNOWN as UNKNOWN on 2026-01-06</w:t>
       </w:r>
     </w:p>
     <w:p>

--- a/EXPORTS/DOCX/published/niveau3/Dutch/MOudenbosch.docx
+++ b/EXPORTS/DOCX/published/niveau3/Dutch/MOudenbosch.docx
@@ -1898,52 +1898,8 @@
           <w:i w:val="0"/>
           <w:color w:val="0066CC"/>
           <w:sz w:val="24"/>
-          <w:u w:val="single"/>
         </w:rPr>
-        <w:hyperlink r:id="rId15" w:history="1">
-          <w:r>
-            <w:rPr>
-              <w:rStyle w:val="Hyperlink"/>
-            </w:rPr>
-            <w:t>museum</w:t>
-          </w:r>
-        </w:hyperlink>
-      </w:r>
-      <w:r>
-        <w:rPr>
-          <w:rFonts w:ascii="Charis SIL Regular" w:hAnsi="Charis SIL Regular" w:eastAsia="Charis SIL Regular"/>
-          <w:b w:val="0"/>
-          <w:i w:val="0"/>
-          <w:color w:val="0066CC"/>
-          <w:sz w:val="24"/>
-          <w:u w:val="single"/>
-        </w:rPr>
-        <w:hyperlink r:id="rId15" w:history="1">
-          <w:r>
-            <w:rPr>
-              <w:rStyle w:val="Hyperlink"/>
-            </w:rPr>
-            <w:t>-</w:t>
-          </w:r>
-        </w:hyperlink>
-      </w:r>
-      <w:r>
-        <w:rPr>
-          <w:rFonts w:ascii="Charis SIL Regular" w:hAnsi="Charis SIL Regular" w:eastAsia="Charis SIL Regular"/>
-          <w:b w:val="0"/>
-          <w:i w:val="0"/>
-          <w:color w:val="0066CC"/>
-          <w:sz w:val="24"/>
-          <w:u w:val="single"/>
-        </w:rPr>
-        <w:hyperlink r:id="rId15" w:history="1">
-          <w:r>
-            <w:rPr>
-              <w:rStyle w:val="Hyperlink"/>
-            </w:rPr>
-            <w:t>oudenbosch/</w:t>
-          </w:r>
-        </w:hyperlink>
+        <w:t>museum-oudenbosch/</w:t>
       </w:r>
     </w:p>
     <w:p>
@@ -2003,7 +1959,7 @@
           <w:color w:val="000000"/>
           <w:sz w:val="24"/>
         </w:rPr>
-        <w:t>_last edited by UNKNOWN as UNKNOWN on 2026-01-06</w:t>
+        <w:t>_last edited by UNKNOWN as UNKNOWN on 2026-01-07</w:t>
       </w:r>
     </w:p>
     <w:p>

--- a/EXPORTS/DOCX/published/niveau3/Dutch/MOudenbosch.docx
+++ b/EXPORTS/DOCX/published/niveau3/Dutch/MOudenbosch.docx
@@ -1898,8 +1898,52 @@
           <w:i w:val="0"/>
           <w:color w:val="0066CC"/>
           <w:sz w:val="24"/>
+          <w:u w:val="single"/>
         </w:rPr>
-        <w:t>museum-oudenbosch/</w:t>
+        <w:hyperlink r:id="rId15" w:history="1">
+          <w:r>
+            <w:rPr>
+              <w:rStyle w:val="Hyperlink"/>
+            </w:rPr>
+            <w:t>museum</w:t>
+          </w:r>
+        </w:hyperlink>
+      </w:r>
+      <w:r>
+        <w:rPr>
+          <w:rFonts w:ascii="Charis SIL Regular" w:hAnsi="Charis SIL Regular" w:eastAsia="Charis SIL Regular"/>
+          <w:b w:val="0"/>
+          <w:i w:val="0"/>
+          <w:color w:val="0066CC"/>
+          <w:sz w:val="24"/>
+          <w:u w:val="single"/>
+        </w:rPr>
+        <w:hyperlink r:id="rId15" w:history="1">
+          <w:r>
+            <w:rPr>
+              <w:rStyle w:val="Hyperlink"/>
+            </w:rPr>
+            <w:t>-</w:t>
+          </w:r>
+        </w:hyperlink>
+      </w:r>
+      <w:r>
+        <w:rPr>
+          <w:rFonts w:ascii="Charis SIL Regular" w:hAnsi="Charis SIL Regular" w:eastAsia="Charis SIL Regular"/>
+          <w:b w:val="0"/>
+          <w:i w:val="0"/>
+          <w:color w:val="0066CC"/>
+          <w:sz w:val="24"/>
+          <w:u w:val="single"/>
+        </w:rPr>
+        <w:hyperlink r:id="rId15" w:history="1">
+          <w:r>
+            <w:rPr>
+              <w:rStyle w:val="Hyperlink"/>
+            </w:rPr>
+            <w:t>oudenbosch/</w:t>
+          </w:r>
+        </w:hyperlink>
       </w:r>
     </w:p>
     <w:p>

--- a/EXPORTS/DOCX/published/niveau3/Dutch/MOudenbosch.docx
+++ b/EXPORTS/DOCX/published/niveau3/Dutch/MOudenbosch.docx
@@ -944,7 +944,7 @@
           <w:sz w:val="24"/>
           <w:u w:val="single"/>
         </w:rPr>
-        <w:hyperlink r:id="rId13" w:history="1">
+        <w:hyperlink r:id="rId12" w:history="1">
           <w:r>
             <w:rPr>
               <w:rStyle w:val="Hyperlink"/>
@@ -1898,52 +1898,8 @@
           <w:i w:val="0"/>
           <w:color w:val="0066CC"/>
           <w:sz w:val="24"/>
-          <w:u w:val="single"/>
         </w:rPr>
-        <w:hyperlink r:id="rId15" w:history="1">
-          <w:r>
-            <w:rPr>
-              <w:rStyle w:val="Hyperlink"/>
-            </w:rPr>
-            <w:t>museum</w:t>
-          </w:r>
-        </w:hyperlink>
-      </w:r>
-      <w:r>
-        <w:rPr>
-          <w:rFonts w:ascii="Charis SIL Regular" w:hAnsi="Charis SIL Regular" w:eastAsia="Charis SIL Regular"/>
-          <w:b w:val="0"/>
-          <w:i w:val="0"/>
-          <w:color w:val="0066CC"/>
-          <w:sz w:val="24"/>
-          <w:u w:val="single"/>
-        </w:rPr>
-        <w:hyperlink r:id="rId15" w:history="1">
-          <w:r>
-            <w:rPr>
-              <w:rStyle w:val="Hyperlink"/>
-            </w:rPr>
-            <w:t>-</w:t>
-          </w:r>
-        </w:hyperlink>
-      </w:r>
-      <w:r>
-        <w:rPr>
-          <w:rFonts w:ascii="Charis SIL Regular" w:hAnsi="Charis SIL Regular" w:eastAsia="Charis SIL Regular"/>
-          <w:b w:val="0"/>
-          <w:i w:val="0"/>
-          <w:color w:val="0066CC"/>
-          <w:sz w:val="24"/>
-          <w:u w:val="single"/>
-        </w:rPr>
-        <w:hyperlink r:id="rId15" w:history="1">
-          <w:r>
-            <w:rPr>
-              <w:rStyle w:val="Hyperlink"/>
-            </w:rPr>
-            <w:t>oudenbosch/</w:t>
-          </w:r>
-        </w:hyperlink>
+        <w:t>museum-oudenbosch/</w:t>
       </w:r>
     </w:p>
     <w:p>

--- a/EXPORTS/DOCX/published/niveau3/Dutch/MOudenbosch.docx
+++ b/EXPORTS/DOCX/published/niveau3/Dutch/MOudenbosch.docx
@@ -944,7 +944,7 @@
           <w:sz w:val="24"/>
           <w:u w:val="single"/>
         </w:rPr>
-        <w:hyperlink r:id="rId12" w:history="1">
+        <w:hyperlink r:id="rId13" w:history="1">
           <w:r>
             <w:rPr>
               <w:rStyle w:val="Hyperlink"/>
@@ -1141,6 +1141,65 @@
           <w:u w:val="single"/>
         </w:rPr>
         <w:t>er</w:t>
+      </w:r>
+      <w:r>
+        <w:br/>
+      </w:r>
+      <w:r>
+        <w:rPr>
+          <w:rFonts w:ascii="Charis SIL Regular" w:hAnsi="Charis SIL Regular" w:eastAsia="Charis SIL Regular"/>
+          <w:b w:val="0"/>
+          <w:i w:val="0"/>
+          <w:color w:val="000000"/>
+          <w:sz w:val="24"/>
+        </w:rPr>
+        <w:t xml:space="preserve">•  </w:t>
+      </w:r>
+      <w:r>
+        <w:rPr>
+          <w:rFonts w:ascii="Charis SIL Regular" w:hAnsi="Charis SIL Regular" w:eastAsia="Charis SIL Regular"/>
+          <w:b w:val="0"/>
+          <w:i w:val="0"/>
+          <w:color w:val="0066CC"/>
+          <w:sz w:val="24"/>
+          <w:u w:val="single"/>
+        </w:rPr>
+        <w:t>Nederlands Volkenkundig Mi</w:t>
+      </w:r>
+      <w:r>
+        <w:rPr>
+          <w:rFonts w:ascii="Charis SIL Regular" w:hAnsi="Charis SIL Regular" w:eastAsia="Charis SIL Regular"/>
+          <w:b w:val="0"/>
+          <w:i w:val="0"/>
+          <w:color w:val="0066CC"/>
+          <w:sz w:val="24"/>
+          <w:u w:val="single"/>
+        </w:rPr>
+        <w:t>ssiemuseum</w:t>
+      </w:r>
+      <w:r>
+        <w:br/>
+      </w:r>
+      <w:r>
+        <w:rPr>
+          <w:rFonts w:ascii="Charis SIL Regular" w:hAnsi="Charis SIL Regular" w:eastAsia="Charis SIL Regular"/>
+          <w:b w:val="0"/>
+          <w:i w:val="0"/>
+          <w:color w:val="000000"/>
+          <w:sz w:val="24"/>
+        </w:rPr>
+        <w:t xml:space="preserve">•  </w:t>
+      </w:r>
+      <w:r>
+        <w:rPr>
+          <w:rFonts w:ascii="Charis SIL Regular" w:hAnsi="Charis SIL Regular" w:eastAsia="Charis SIL Regular"/>
+          <w:b w:val="0"/>
+          <w:i w:val="0"/>
+          <w:color w:val="0066CC"/>
+          <w:sz w:val="24"/>
+          <w:u w:val="single"/>
+        </w:rPr>
+        <w:t>Nijmeegs Volkenkundig Museum</w:t>
       </w:r>
       <w:r>
         <w:br/>
@@ -1898,8 +1957,52 @@
           <w:i w:val="0"/>
           <w:color w:val="0066CC"/>
           <w:sz w:val="24"/>
+          <w:u w:val="single"/>
         </w:rPr>
-        <w:t>museum-oudenbosch/</w:t>
+        <w:hyperlink r:id="rId15" w:history="1">
+          <w:r>
+            <w:rPr>
+              <w:rStyle w:val="Hyperlink"/>
+            </w:rPr>
+            <w:t>museum</w:t>
+          </w:r>
+        </w:hyperlink>
+      </w:r>
+      <w:r>
+        <w:rPr>
+          <w:rFonts w:ascii="Charis SIL Regular" w:hAnsi="Charis SIL Regular" w:eastAsia="Charis SIL Regular"/>
+          <w:b w:val="0"/>
+          <w:i w:val="0"/>
+          <w:color w:val="0066CC"/>
+          <w:sz w:val="24"/>
+          <w:u w:val="single"/>
+        </w:rPr>
+        <w:hyperlink r:id="rId15" w:history="1">
+          <w:r>
+            <w:rPr>
+              <w:rStyle w:val="Hyperlink"/>
+            </w:rPr>
+            <w:t>-</w:t>
+          </w:r>
+        </w:hyperlink>
+      </w:r>
+      <w:r>
+        <w:rPr>
+          <w:rFonts w:ascii="Charis SIL Regular" w:hAnsi="Charis SIL Regular" w:eastAsia="Charis SIL Regular"/>
+          <w:b w:val="0"/>
+          <w:i w:val="0"/>
+          <w:color w:val="0066CC"/>
+          <w:sz w:val="24"/>
+          <w:u w:val="single"/>
+        </w:rPr>
+        <w:hyperlink r:id="rId15" w:history="1">
+          <w:r>
+            <w:rPr>
+              <w:rStyle w:val="Hyperlink"/>
+            </w:rPr>
+            <w:t>oudenbosch/</w:t>
+          </w:r>
+        </w:hyperlink>
       </w:r>
     </w:p>
     <w:p>
@@ -1964,29 +2067,9 @@
     </w:p>
     <w:p>
       <w:pPr>
-        <w:autoSpaceDN w:val="0"/>
-        <w:autoSpaceDE w:val="0"/>
-        <w:widowControl/>
-        <w:spacing w:line="354" w:lineRule="exact" w:before="174" w:after="0"/>
-        <w:ind w:left="0" w:right="0" w:firstLine="0"/>
-        <w:jc w:val="left"/>
-      </w:pPr>
-      <w:r>
-        <w:rPr>
-          <w:rFonts w:ascii="Charis SIL Regular" w:hAnsi="Charis SIL Regular" w:eastAsia="Charis SIL Regular"/>
-          <w:b w:val="0"/>
-          <w:i w:val="0"/>
-          <w:color w:val="000000"/>
-          <w:sz w:val="24"/>
-        </w:rPr>
-        <w:t>(notes: This event was automatically created because the YAML file's edit history was</w:t>
-      </w:r>
-    </w:p>
-    <w:p>
-      <w:pPr>
         <w:sectPr>
           <w:pgSz w:w="11900" w:h="16840"/>
-          <w:pgMar w:top="306" w:right="940" w:bottom="500" w:left="960" w:header="720" w:footer="720" w:gutter="0"/>
+          <w:pgMar w:top="306" w:right="940" w:bottom="476" w:left="960" w:header="720" w:footer="720" w:gutter="0"/>
           <w:cols/>
           <w:docGrid w:linePitch="360"/>
         </w:sectPr>
@@ -2006,10 +2089,20 @@
         <w:autoSpaceDN w:val="0"/>
         <w:autoSpaceDE w:val="0"/>
         <w:widowControl/>
-        <w:spacing w:line="352" w:lineRule="exact" w:before="0" w:after="0"/>
-        <w:ind w:left="0" w:right="0" w:firstLine="0"/>
+        <w:spacing w:line="288" w:lineRule="exact" w:before="64" w:after="0"/>
+        <w:ind w:left="0" w:right="432" w:firstLine="0"/>
         <w:jc w:val="left"/>
       </w:pPr>
+      <w:r>
+        <w:rPr>
+          <w:rFonts w:ascii="Charis SIL Regular" w:hAnsi="Charis SIL Regular" w:eastAsia="Charis SIL Regular"/>
+          <w:b w:val="0"/>
+          <w:i w:val="0"/>
+          <w:color w:val="000000"/>
+          <w:sz w:val="24"/>
+        </w:rPr>
+        <w:t xml:space="preserve">(notes: This event was automatically created because the YAML file's edit history was </w:t>
+      </w:r>
       <w:r>
         <w:rPr>
           <w:rFonts w:ascii="Charis SIL Regular" w:hAnsi="Charis SIL Regular" w:eastAsia="Charis SIL Regular"/>

--- a/EXPORTS/DOCX/published/niveau3/Dutch/MOudenbosch.docx
+++ b/EXPORTS/DOCX/published/niveau3/Dutch/MOudenbosch.docx
@@ -2062,7 +2062,7 @@
           <w:color w:val="000000"/>
           <w:sz w:val="24"/>
         </w:rPr>
-        <w:t>_last edited by UNKNOWN as UNKNOWN on 2026-01-07</w:t>
+        <w:t>_last edited by UNKNOWN as UNKNOWN on 2026-01-09</w:t>
       </w:r>
     </w:p>
     <w:p>

--- a/EXPORTS/DOCX/published/niveau3/Dutch/MOudenbosch.docx
+++ b/EXPORTS/DOCX/published/niveau3/Dutch/MOudenbosch.docx
@@ -2062,7 +2062,7 @@
           <w:color w:val="000000"/>
           <w:sz w:val="24"/>
         </w:rPr>
-        <w:t>_last edited by UNKNOWN as UNKNOWN on 2026-01-09</w:t>
+        <w:t>_last edited by UNKNOWN as UNKNOWN on 2026-01-12</w:t>
       </w:r>
     </w:p>
     <w:p>

--- a/EXPORTS/DOCX/published/niveau3/Dutch/MOudenbosch.docx
+++ b/EXPORTS/DOCX/published/niveau3/Dutch/MOudenbosch.docx
@@ -1957,52 +1957,8 @@
           <w:i w:val="0"/>
           <w:color w:val="0066CC"/>
           <w:sz w:val="24"/>
-          <w:u w:val="single"/>
         </w:rPr>
-        <w:hyperlink r:id="rId15" w:history="1">
-          <w:r>
-            <w:rPr>
-              <w:rStyle w:val="Hyperlink"/>
-            </w:rPr>
-            <w:t>museum</w:t>
-          </w:r>
-        </w:hyperlink>
-      </w:r>
-      <w:r>
-        <w:rPr>
-          <w:rFonts w:ascii="Charis SIL Regular" w:hAnsi="Charis SIL Regular" w:eastAsia="Charis SIL Regular"/>
-          <w:b w:val="0"/>
-          <w:i w:val="0"/>
-          <w:color w:val="0066CC"/>
-          <w:sz w:val="24"/>
-          <w:u w:val="single"/>
-        </w:rPr>
-        <w:hyperlink r:id="rId15" w:history="1">
-          <w:r>
-            <w:rPr>
-              <w:rStyle w:val="Hyperlink"/>
-            </w:rPr>
-            <w:t>-</w:t>
-          </w:r>
-        </w:hyperlink>
-      </w:r>
-      <w:r>
-        <w:rPr>
-          <w:rFonts w:ascii="Charis SIL Regular" w:hAnsi="Charis SIL Regular" w:eastAsia="Charis SIL Regular"/>
-          <w:b w:val="0"/>
-          <w:i w:val="0"/>
-          <w:color w:val="0066CC"/>
-          <w:sz w:val="24"/>
-          <w:u w:val="single"/>
-        </w:rPr>
-        <w:hyperlink r:id="rId15" w:history="1">
-          <w:r>
-            <w:rPr>
-              <w:rStyle w:val="Hyperlink"/>
-            </w:rPr>
-            <w:t>oudenbosch/</w:t>
-          </w:r>
-        </w:hyperlink>
+        <w:t>museum-oudenbosch/</w:t>
       </w:r>
     </w:p>
     <w:p>

--- a/EXPORTS/DOCX/published/niveau3/Dutch/MOudenbosch.docx
+++ b/EXPORTS/DOCX/published/niveau3/Dutch/MOudenbosch.docx
@@ -1957,8 +1957,52 @@
           <w:i w:val="0"/>
           <w:color w:val="0066CC"/>
           <w:sz w:val="24"/>
+          <w:u w:val="single"/>
         </w:rPr>
-        <w:t>museum-oudenbosch/</w:t>
+        <w:hyperlink r:id="rId15" w:history="1">
+          <w:r>
+            <w:rPr>
+              <w:rStyle w:val="Hyperlink"/>
+            </w:rPr>
+            <w:t>museum</w:t>
+          </w:r>
+        </w:hyperlink>
+      </w:r>
+      <w:r>
+        <w:rPr>
+          <w:rFonts w:ascii="Charis SIL Regular" w:hAnsi="Charis SIL Regular" w:eastAsia="Charis SIL Regular"/>
+          <w:b w:val="0"/>
+          <w:i w:val="0"/>
+          <w:color w:val="0066CC"/>
+          <w:sz w:val="24"/>
+          <w:u w:val="single"/>
+        </w:rPr>
+        <w:hyperlink r:id="rId15" w:history="1">
+          <w:r>
+            <w:rPr>
+              <w:rStyle w:val="Hyperlink"/>
+            </w:rPr>
+            <w:t>-</w:t>
+          </w:r>
+        </w:hyperlink>
+      </w:r>
+      <w:r>
+        <w:rPr>
+          <w:rFonts w:ascii="Charis SIL Regular" w:hAnsi="Charis SIL Regular" w:eastAsia="Charis SIL Regular"/>
+          <w:b w:val="0"/>
+          <w:i w:val="0"/>
+          <w:color w:val="0066CC"/>
+          <w:sz w:val="24"/>
+          <w:u w:val="single"/>
+        </w:rPr>
+        <w:hyperlink r:id="rId15" w:history="1">
+          <w:r>
+            <w:rPr>
+              <w:rStyle w:val="Hyperlink"/>
+            </w:rPr>
+            <w:t>oudenbosch/</w:t>
+          </w:r>
+        </w:hyperlink>
       </w:r>
     </w:p>
     <w:p>

--- a/EXPORTS/DOCX/published/niveau3/Dutch/MOudenbosch.docx
+++ b/EXPORTS/DOCX/published/niveau3/Dutch/MOudenbosch.docx
@@ -944,7 +944,7 @@
           <w:sz w:val="24"/>
           <w:u w:val="single"/>
         </w:rPr>
-        <w:hyperlink r:id="rId13" w:history="1">
+        <w:hyperlink r:id="rId12" w:history="1">
           <w:r>
             <w:rPr>
               <w:rStyle w:val="Hyperlink"/>

--- a/EXPORTS/DOCX/published/niveau3/Dutch/MOudenbosch.docx
+++ b/EXPORTS/DOCX/published/niveau3/Dutch/MOudenbosch.docx
@@ -944,7 +944,7 @@
           <w:sz w:val="24"/>
           <w:u w:val="single"/>
         </w:rPr>
-        <w:hyperlink r:id="rId12" w:history="1">
+        <w:hyperlink r:id="rId13" w:history="1">
           <w:r>
             <w:rPr>
               <w:rStyle w:val="Hyperlink"/>

--- a/EXPORTS/DOCX/published/niveau3/Dutch/MOudenbosch.docx
+++ b/EXPORTS/DOCX/published/niveau3/Dutch/MOudenbosch.docx
@@ -944,7 +944,7 @@
           <w:sz w:val="24"/>
           <w:u w:val="single"/>
         </w:rPr>
-        <w:hyperlink r:id="rId13" w:history="1">
+        <w:hyperlink r:id="rId12" w:history="1">
           <w:r>
             <w:rPr>
               <w:rStyle w:val="Hyperlink"/>
@@ -2062,7 +2062,7 @@
           <w:color w:val="000000"/>
           <w:sz w:val="24"/>
         </w:rPr>
-        <w:t>_last edited by UNKNOWN as UNKNOWN on 2026-01-12</w:t>
+        <w:t>_last edited by UNKNOWN as UNKNOWN on 2026-01-13</w:t>
       </w:r>
     </w:p>
     <w:p>

--- a/EXPORTS/DOCX/published/niveau3/Dutch/MOudenbosch.docx
+++ b/EXPORTS/DOCX/published/niveau3/Dutch/MOudenbosch.docx
@@ -2062,7 +2062,7 @@
           <w:color w:val="000000"/>
           <w:sz w:val="24"/>
         </w:rPr>
-        <w:t>_last edited by UNKNOWN as UNKNOWN on 2026-01-13</w:t>
+        <w:t>_last edited by UNKNOWN as UNKNOWN on 2026-01-14</w:t>
       </w:r>
     </w:p>
     <w:p>

--- a/EXPORTS/DOCX/published/niveau3/Dutch/MOudenbosch.docx
+++ b/EXPORTS/DOCX/published/niveau3/Dutch/MOudenbosch.docx
@@ -2062,7 +2062,7 @@
           <w:color w:val="000000"/>
           <w:sz w:val="24"/>
         </w:rPr>
-        <w:t>_last edited by UNKNOWN as UNKNOWN on 2026-01-14</w:t>
+        <w:t>_last edited by UNKNOWN as UNKNOWN on 2026-01-15</w:t>
       </w:r>
     </w:p>
     <w:p>

--- a/EXPORTS/DOCX/published/niveau3/Dutch/MOudenbosch.docx
+++ b/EXPORTS/DOCX/published/niveau3/Dutch/MOudenbosch.docx
@@ -2056,13 +2056,13 @@
       </w:pPr>
       <w:r>
         <w:rPr>
-          <w:rFonts w:ascii="Charis SIL Regular" w:hAnsi="Charis SIL Regular" w:eastAsia="Charis SIL Regular"/>
+          <w:rFonts w:ascii="Charis SIL Italic" w:hAnsi="Charis SIL Italic" w:eastAsia="Charis SIL Italic"/>
           <w:b w:val="0"/>
-          <w:i w:val="0"/>
+          <w:i/>
           <w:color w:val="000000"/>
           <w:sz w:val="24"/>
         </w:rPr>
-        <w:t>_last edited by UNKNOWN as UNKNOWN on 2026-01-15</w:t>
+        <w:t>first edited by Wiebe Reints as original_author on 2025-06-03</w:t>
       </w:r>
     </w:p>
     <w:p>
@@ -2089,29 +2089,19 @@
         <w:autoSpaceDN w:val="0"/>
         <w:autoSpaceDE w:val="0"/>
         <w:widowControl/>
-        <w:spacing w:line="288" w:lineRule="exact" w:before="64" w:after="0"/>
-        <w:ind w:left="0" w:right="432" w:firstLine="0"/>
+        <w:spacing w:line="352" w:lineRule="exact" w:before="0" w:after="0"/>
+        <w:ind w:left="0" w:right="0" w:firstLine="0"/>
         <w:jc w:val="left"/>
       </w:pPr>
       <w:r>
         <w:rPr>
-          <w:rFonts w:ascii="Charis SIL Regular" w:hAnsi="Charis SIL Regular" w:eastAsia="Charis SIL Regular"/>
+          <w:rFonts w:ascii="Charis SIL Italic" w:hAnsi="Charis SIL Italic" w:eastAsia="Charis SIL Italic"/>
           <w:b w:val="0"/>
-          <w:i w:val="0"/>
+          <w:i/>
           <w:color w:val="000000"/>
           <w:sz w:val="24"/>
         </w:rPr>
-        <w:t xml:space="preserve">(notes: This event was automatically created because the YAML file's edit history was </w:t>
-      </w:r>
-      <w:r>
-        <w:rPr>
-          <w:rFonts w:ascii="Charis SIL Regular" w:hAnsi="Charis SIL Regular" w:eastAsia="Charis SIL Regular"/>
-          <w:b w:val="0"/>
-          <w:i w:val="0"/>
-          <w:color w:val="000000"/>
-          <w:sz w:val="24"/>
-        </w:rPr>
-        <w:t>empty.)_</w:t>
+        <w:t>last edited by Wiebe Reints as original_author on 2025-12-23</w:t>
       </w:r>
     </w:p>
     <w:sectPr>

--- a/EXPORTS/DOCX/published/niveau3/Dutch/MOudenbosch.docx
+++ b/EXPORTS/DOCX/published/niveau3/Dutch/MOudenbosch.docx
@@ -944,7 +944,7 @@
           <w:sz w:val="24"/>
           <w:u w:val="single"/>
         </w:rPr>
-        <w:hyperlink r:id="rId13" w:history="1">
+        <w:hyperlink r:id="rId12" w:history="1">
           <w:r>
             <w:rPr>
               <w:rStyle w:val="Hyperlink"/>
@@ -1957,52 +1957,8 @@
           <w:i w:val="0"/>
           <w:color w:val="0066CC"/>
           <w:sz w:val="24"/>
-          <w:u w:val="single"/>
         </w:rPr>
-        <w:hyperlink r:id="rId15" w:history="1">
-          <w:r>
-            <w:rPr>
-              <w:rStyle w:val="Hyperlink"/>
-            </w:rPr>
-            <w:t>museum</w:t>
-          </w:r>
-        </w:hyperlink>
-      </w:r>
-      <w:r>
-        <w:rPr>
-          <w:rFonts w:ascii="Charis SIL Regular" w:hAnsi="Charis SIL Regular" w:eastAsia="Charis SIL Regular"/>
-          <w:b w:val="0"/>
-          <w:i w:val="0"/>
-          <w:color w:val="0066CC"/>
-          <w:sz w:val="24"/>
-          <w:u w:val="single"/>
-        </w:rPr>
-        <w:hyperlink r:id="rId15" w:history="1">
-          <w:r>
-            <w:rPr>
-              <w:rStyle w:val="Hyperlink"/>
-            </w:rPr>
-            <w:t>-</w:t>
-          </w:r>
-        </w:hyperlink>
-      </w:r>
-      <w:r>
-        <w:rPr>
-          <w:rFonts w:ascii="Charis SIL Regular" w:hAnsi="Charis SIL Regular" w:eastAsia="Charis SIL Regular"/>
-          <w:b w:val="0"/>
-          <w:i w:val="0"/>
-          <w:color w:val="0066CC"/>
-          <w:sz w:val="24"/>
-          <w:u w:val="single"/>
-        </w:rPr>
-        <w:hyperlink r:id="rId15" w:history="1">
-          <w:r>
-            <w:rPr>
-              <w:rStyle w:val="Hyperlink"/>
-            </w:rPr>
-            <w:t>oudenbosch/</w:t>
-          </w:r>
-        </w:hyperlink>
+        <w:t>museum-oudenbosch/</w:t>
       </w:r>
     </w:p>
     <w:p>

--- a/EXPORTS/DOCX/published/niveau3/Dutch/MOudenbosch.docx
+++ b/EXPORTS/DOCX/published/niveau3/Dutch/MOudenbosch.docx
@@ -944,7 +944,7 @@
           <w:sz w:val="24"/>
           <w:u w:val="single"/>
         </w:rPr>
-        <w:hyperlink r:id="rId12" w:history="1">
+        <w:hyperlink r:id="rId13" w:history="1">
           <w:r>
             <w:rPr>
               <w:rStyle w:val="Hyperlink"/>
@@ -1957,52 +1957,8 @@
           <w:i w:val="0"/>
           <w:color w:val="0066CC"/>
           <w:sz w:val="24"/>
-          <w:u w:val="single"/>
         </w:rPr>
-        <w:hyperlink r:id="rId15" w:history="1">
-          <w:r>
-            <w:rPr>
-              <w:rStyle w:val="Hyperlink"/>
-            </w:rPr>
-            <w:t>museum</w:t>
-          </w:r>
-        </w:hyperlink>
-      </w:r>
-      <w:r>
-        <w:rPr>
-          <w:rFonts w:ascii="Charis SIL Regular" w:hAnsi="Charis SIL Regular" w:eastAsia="Charis SIL Regular"/>
-          <w:b w:val="0"/>
-          <w:i w:val="0"/>
-          <w:color w:val="0066CC"/>
-          <w:sz w:val="24"/>
-          <w:u w:val="single"/>
-        </w:rPr>
-        <w:hyperlink r:id="rId15" w:history="1">
-          <w:r>
-            <w:rPr>
-              <w:rStyle w:val="Hyperlink"/>
-            </w:rPr>
-            <w:t>-</w:t>
-          </w:r>
-        </w:hyperlink>
-      </w:r>
-      <w:r>
-        <w:rPr>
-          <w:rFonts w:ascii="Charis SIL Regular" w:hAnsi="Charis SIL Regular" w:eastAsia="Charis SIL Regular"/>
-          <w:b w:val="0"/>
-          <w:i w:val="0"/>
-          <w:color w:val="0066CC"/>
-          <w:sz w:val="24"/>
-          <w:u w:val="single"/>
-        </w:rPr>
-        <w:hyperlink r:id="rId15" w:history="1">
-          <w:r>
-            <w:rPr>
-              <w:rStyle w:val="Hyperlink"/>
-            </w:rPr>
-            <w:t>oudenbosch/</w:t>
-          </w:r>
-        </w:hyperlink>
+        <w:t>museum-oudenbosch/</w:t>
       </w:r>
     </w:p>
     <w:p>

--- a/EXPORTS/DOCX/published/niveau3/Dutch/MOudenbosch.docx
+++ b/EXPORTS/DOCX/published/niveau3/Dutch/MOudenbosch.docx
@@ -944,7 +944,7 @@
           <w:sz w:val="24"/>
           <w:u w:val="single"/>
         </w:rPr>
-        <w:hyperlink r:id="rId12" w:history="1">
+        <w:hyperlink r:id="rId13" w:history="1">
           <w:r>
             <w:rPr>
               <w:rStyle w:val="Hyperlink"/>
@@ -1957,8 +1957,44 @@
           <w:i w:val="0"/>
           <w:color w:val="0066CC"/>
           <w:sz w:val="24"/>
+          <w:u w:val="single"/>
         </w:rPr>
-        <w:t>museum-oudenbosch/</w:t>
+        <w:hyperlink r:id="rId15" w:history="1">
+          <w:r>
+            <w:rPr>
+              <w:rStyle w:val="Hyperlink"/>
+            </w:rPr>
+            <w:t>museum</w:t>
+          </w:r>
+        </w:hyperlink>
+      </w:r>
+      <w:r>
+        <w:rPr>
+          <w:rFonts w:ascii="Charis SIL Regular" w:hAnsi="Charis SIL Regular" w:eastAsia="Charis SIL Regular"/>
+          <w:b w:val="0"/>
+          <w:i w:val="0"/>
+          <w:color w:val="0066CC"/>
+          <w:sz w:val="24"/>
+          <w:u w:val="single"/>
+        </w:rPr>
+        <w:hyperlink r:id="rId15" w:history="1">
+          <w:r>
+            <w:rPr>
+              <w:rStyle w:val="Hyperlink"/>
+            </w:rPr>
+            <w:t>-</w:t>
+          </w:r>
+        </w:hyperlink>
+      </w:r>
+      <w:r>
+        <w:rPr>
+          <w:rFonts w:ascii="Charis SIL Regular" w:hAnsi="Charis SIL Regular" w:eastAsia="Charis SIL Regular"/>
+          <w:b w:val="0"/>
+          <w:i w:val="0"/>
+          <w:color w:val="0066CC"/>
+          <w:sz w:val="24"/>
+        </w:rPr>
+        <w:t>oudenbosch/</w:t>
       </w:r>
     </w:p>
     <w:p>

--- a/EXPORTS/DOCX/published/niveau3/Dutch/MOudenbosch.docx
+++ b/EXPORTS/DOCX/published/niveau3/Dutch/MOudenbosch.docx
@@ -1993,8 +1993,16 @@
           <w:i w:val="0"/>
           <w:color w:val="0066CC"/>
           <w:sz w:val="24"/>
+          <w:u w:val="single"/>
         </w:rPr>
-        <w:t>oudenbosch/</w:t>
+        <w:hyperlink r:id="rId15" w:history="1">
+          <w:r>
+            <w:rPr>
+              <w:rStyle w:val="Hyperlink"/>
+            </w:rPr>
+            <w:t>oudenbosch/</w:t>
+          </w:r>
+        </w:hyperlink>
       </w:r>
     </w:p>
     <w:p>
